--- a/trunk/04.Reports/Report 4.docx
+++ b/trunk/04.Reports/Report 4.docx
@@ -4552,6 +4552,7 @@
       <w:bookmarkStart w:id="21" w:name="_Toc385622520"/>
       <w:bookmarkStart w:id="22" w:name="_Toc401390908"/>
       <w:r>
+        <w:lastRenderedPageBreak/>
         <w:t>Detailed Description of Components</w:t>
       </w:r>
       <w:bookmarkEnd w:id="20"/>
@@ -4570,35 +4571,22 @@
       <w:bookmarkStart w:id="24" w:name="_Toc401390909"/>
       <w:r>
         <w:rPr>
-          <w:lang w:val="en-US"/>
-        </w:rPr>
-        <w:t>Class Diagram</w:t>
-      </w:r>
-      <w:bookmarkEnd w:id="23"/>
-      <w:bookmarkEnd w:id="24"/>
-    </w:p>
-    <w:p>
-      <w:pPr>
-        <w:ind w:hanging="1865"/>
-      </w:pPr>
-      <w:r>
-        <w:rPr>
           <w:noProof/>
           <w:lang w:eastAsia="en-US"/>
         </w:rPr>
         <w:drawing>
-          <wp:anchor distT="0" distB="0" distL="114300" distR="114300" simplePos="0" relativeHeight="251658240" behindDoc="0" locked="0" layoutInCell="1" allowOverlap="1" wp14:anchorId="78DEAE65" wp14:editId="11D54018">
+          <wp:anchor distT="0" distB="0" distL="114300" distR="114300" simplePos="0" relativeHeight="251697152" behindDoc="1" locked="0" layoutInCell="1" allowOverlap="1" wp14:anchorId="7A435C3F" wp14:editId="0536E0B1">
             <wp:simplePos x="0" y="0"/>
             <wp:positionH relativeFrom="margin">
               <wp:align>right</wp:align>
             </wp:positionH>
             <wp:positionV relativeFrom="paragraph">
-              <wp:posOffset>242570</wp:posOffset>
+              <wp:posOffset>178435</wp:posOffset>
             </wp:positionV>
-            <wp:extent cx="5736590" cy="3344713"/>
-            <wp:effectExtent l="0" t="0" r="0" b="8255"/>
+            <wp:extent cx="5736590" cy="5053330"/>
+            <wp:effectExtent l="0" t="0" r="0" b="0"/>
             <wp:wrapSquare wrapText="bothSides"/>
-            <wp:docPr id="2" name="Picture 2" descr="C:\Users\USER\Desktop\Main.jpg"/>
+            <wp:docPr id="7" name="Picture 7" descr="C:\Users\USER\Desktop\Main.jpg"/>
             <wp:cNvGraphicFramePr>
               <a:graphicFrameLocks xmlns:a="http://schemas.openxmlformats.org/drawingml/2006/main" noChangeAspect="1"/>
             </wp:cNvGraphicFramePr>
@@ -4627,7 +4615,7 @@
                   <pic:spPr bwMode="auto">
                     <a:xfrm>
                       <a:off x="0" y="0"/>
-                      <a:ext cx="5736590" cy="3344713"/>
+                      <a:ext cx="5736590" cy="5053330"/>
                     </a:xfrm>
                     <a:prstGeom prst="rect">
                       <a:avLst/>
@@ -4640,15 +4628,24 @@
                 </pic:pic>
               </a:graphicData>
             </a:graphic>
-            <wp14:sizeRelH relativeFrom="page">
-              <wp14:pctWidth>0</wp14:pctWidth>
-            </wp14:sizeRelH>
-            <wp14:sizeRelV relativeFrom="page">
-              <wp14:pctHeight>0</wp14:pctHeight>
-            </wp14:sizeRelV>
           </wp:anchor>
         </w:drawing>
       </w:r>
+      <w:r>
+        <w:rPr>
+          <w:lang w:val="en-US"/>
+        </w:rPr>
+        <w:t>Class Diagram</w:t>
+      </w:r>
+      <w:bookmarkStart w:id="25" w:name="_GoBack"/>
+      <w:bookmarkEnd w:id="23"/>
+      <w:bookmarkEnd w:id="24"/>
+      <w:bookmarkEnd w:id="25"/>
+    </w:p>
+    <w:p>
+      <w:pPr>
+        <w:ind w:hanging="1865"/>
+      </w:pPr>
     </w:p>
     <w:p>
       <w:pPr>
@@ -4690,20 +4687,20 @@
           <w:lang w:val="en-US" w:eastAsia="en-US"/>
         </w:rPr>
       </w:pPr>
-      <w:bookmarkStart w:id="25" w:name="_Toc381307876"/>
-      <w:bookmarkStart w:id="26" w:name="_Toc385554490"/>
-      <w:bookmarkStart w:id="27" w:name="_Toc401390910"/>
-      <w:bookmarkStart w:id="28" w:name="_Toc381307877"/>
-      <w:bookmarkStart w:id="29" w:name="_Toc385622523"/>
+      <w:bookmarkStart w:id="26" w:name="_Toc381307876"/>
+      <w:bookmarkStart w:id="27" w:name="_Toc385554490"/>
+      <w:bookmarkStart w:id="28" w:name="_Toc401390910"/>
+      <w:bookmarkStart w:id="29" w:name="_Toc381307877"/>
+      <w:bookmarkStart w:id="30" w:name="_Toc385622523"/>
       <w:r>
         <w:rPr>
           <w:lang w:val="en-US" w:eastAsia="en-US"/>
         </w:rPr>
         <w:t>Class Diagram Explanation</w:t>
       </w:r>
-      <w:bookmarkEnd w:id="25"/>
       <w:bookmarkEnd w:id="26"/>
       <w:bookmarkEnd w:id="27"/>
+      <w:bookmarkEnd w:id="28"/>
     </w:p>
     <w:p>
       <w:pPr>
@@ -4872,7 +4869,6 @@
                 <w:rFonts w:asciiTheme="majorHAnsi" w:hAnsiTheme="majorHAnsi" w:cstheme="majorHAnsi"/>
                 <w:szCs w:val="24"/>
               </w:rPr>
-              <w:lastRenderedPageBreak/>
               <w:t>AccountId</w:t>
             </w:r>
           </w:p>
@@ -5866,6 +5862,7 @@
           <w:b/>
           <w:szCs w:val="24"/>
         </w:rPr>
+        <w:lastRenderedPageBreak/>
         <w:t>Methods</w:t>
       </w:r>
     </w:p>
@@ -7675,7 +7672,6 @@
                 <w:rFonts w:asciiTheme="majorHAnsi" w:hAnsiTheme="majorHAnsi" w:cstheme="majorHAnsi"/>
                 <w:szCs w:val="24"/>
               </w:rPr>
-              <w:lastRenderedPageBreak/>
               <w:t>CommentJobRequest</w:t>
             </w:r>
             <w:r>
@@ -8345,6 +8341,7 @@
                 <w:rFonts w:asciiTheme="majorHAnsi" w:hAnsiTheme="majorHAnsi" w:cstheme="majorHAnsi"/>
                 <w:szCs w:val="24"/>
               </w:rPr>
+              <w:lastRenderedPageBreak/>
               <w:t>GetCustomer(int  custId)</w:t>
             </w:r>
           </w:p>
@@ -8985,15 +8982,7 @@
                 <w:rFonts w:asciiTheme="majorHAnsi" w:hAnsiTheme="majorHAnsi" w:cstheme="majorHAnsi"/>
                 <w:szCs w:val="24"/>
               </w:rPr>
-              <w:t xml:space="preserve">EditRecruitment(int recruitId, string title, string gender, string age, string LanguageEnglish, string LanguageChinese, string LanguageJapanese, string LanguageKorean, string </w:t>
-            </w:r>
-            <w:r>
-              <w:rPr>
-                <w:rFonts w:asciiTheme="majorHAnsi" w:hAnsiTheme="majorHAnsi" w:cstheme="majorHAnsi"/>
-                <w:szCs w:val="24"/>
-              </w:rPr>
-              <w:lastRenderedPageBreak/>
-              <w:t>exp, string hometown, string addr, string married, string stay, string salary, string work, string sickCare, string oldCare, string babySister, string disabilityCare, string bonsaiCare, string cooking, string washing, string cleanHouse, string time)</w:t>
+              <w:t>EditRecruitment(int recruitId, string title, string gender, string age, string LanguageEnglish, string LanguageChinese, string LanguageJapanese, string LanguageKorean, string exp, string hometown, string addr, string married, string stay, string salary, string work, string sickCare, string oldCare, string babySister, string disabilityCare, string bonsaiCare, string cooking, string washing, string cleanHouse, string time)</w:t>
             </w:r>
           </w:p>
         </w:tc>
@@ -9016,7 +9005,6 @@
                 <w:rFonts w:asciiTheme="majorHAnsi" w:hAnsiTheme="majorHAnsi" w:cstheme="majorHAnsi"/>
                 <w:szCs w:val="24"/>
               </w:rPr>
-              <w:lastRenderedPageBreak/>
               <w:t>ActionResult</w:t>
             </w:r>
           </w:p>
@@ -9085,7 +9073,6 @@
                 <w:rFonts w:asciiTheme="majorHAnsi" w:hAnsiTheme="majorHAnsi" w:cstheme="majorHAnsi"/>
                 <w:szCs w:val="24"/>
               </w:rPr>
-              <w:lastRenderedPageBreak/>
               <w:t>ExtendRecruitment(int recruitId, int extend)</w:t>
             </w:r>
           </w:p>
@@ -9177,6 +9164,7 @@
                 <w:rFonts w:asciiTheme="majorHAnsi" w:hAnsiTheme="majorHAnsi" w:cstheme="majorHAnsi"/>
                 <w:szCs w:val="24"/>
               </w:rPr>
+              <w:lastRenderedPageBreak/>
               <w:t>LoadItems(MSEntities db)</w:t>
             </w:r>
           </w:p>
@@ -11170,7 +11158,6 @@
                 <w:b/>
                 <w:szCs w:val="24"/>
               </w:rPr>
-              <w:lastRenderedPageBreak/>
               <w:t>Name</w:t>
             </w:r>
           </w:p>
@@ -12185,6 +12172,7 @@
                 <w:rFonts w:asciiTheme="majorHAnsi" w:hAnsiTheme="majorHAnsi" w:cstheme="majorHAnsi"/>
                 <w:szCs w:val="24"/>
               </w:rPr>
+              <w:lastRenderedPageBreak/>
               <w:t>English</w:t>
             </w:r>
           </w:p>
@@ -14301,7 +14289,6 @@
                 <w:rFonts w:asciiTheme="majorHAnsi" w:hAnsiTheme="majorHAnsi" w:cstheme="majorHAnsi"/>
                 <w:szCs w:val="24"/>
               </w:rPr>
-              <w:lastRenderedPageBreak/>
               <w:t>A</w:t>
             </w:r>
             <w:r>
@@ -14438,7 +14425,15 @@
                 <w:rFonts w:asciiTheme="majorHAnsi" w:hAnsiTheme="majorHAnsi" w:cstheme="majorHAnsi"/>
                 <w:szCs w:val="24"/>
               </w:rPr>
-              <w:t>EditMaidProfile(string maidId, string fullname, double exp, string phone, string birthdate, bool gender, string english, string jap, string chinese, string korean, string homet</w:t>
+              <w:t xml:space="preserve">EditMaidProfile(string maidId, string fullname, </w:t>
+            </w:r>
+            <w:r>
+              <w:rPr>
+                <w:rFonts w:asciiTheme="majorHAnsi" w:hAnsiTheme="majorHAnsi" w:cstheme="majorHAnsi"/>
+                <w:szCs w:val="24"/>
+              </w:rPr>
+              <w:lastRenderedPageBreak/>
+              <w:t>double exp, string phone, string birthdate, bool gender, string english, string jap, string chinese, string korean, string homet</w:t>
             </w:r>
             <w:r>
               <w:rPr>
@@ -14475,6 +14470,7 @@
                 <w:rFonts w:asciiTheme="majorHAnsi" w:hAnsiTheme="majorHAnsi" w:cstheme="majorHAnsi"/>
                 <w:szCs w:val="24"/>
               </w:rPr>
+              <w:lastRenderedPageBreak/>
               <w:t>ActionResult</w:t>
             </w:r>
           </w:p>
@@ -14543,6 +14539,7 @@
                 <w:rFonts w:asciiTheme="majorHAnsi" w:hAnsiTheme="majorHAnsi" w:cstheme="majorHAnsi"/>
                 <w:szCs w:val="24"/>
               </w:rPr>
+              <w:lastRenderedPageBreak/>
               <w:t>ManageMaidProfile(</w:t>
             </w:r>
             <w:r>
@@ -15519,7 +15516,6 @@
                 <w:rFonts w:asciiTheme="majorHAnsi" w:hAnsiTheme="majorHAnsi" w:cstheme="majorHAnsi"/>
                 <w:szCs w:val="24"/>
               </w:rPr>
-              <w:lastRenderedPageBreak/>
               <w:t>StatisticRequestMaid()</w:t>
             </w:r>
           </w:p>
@@ -16304,6 +16300,7 @@
                 <w:rFonts w:asciiTheme="majorHAnsi" w:hAnsiTheme="majorHAnsi" w:cstheme="majorHAnsi"/>
                 <w:szCs w:val="24"/>
               </w:rPr>
+              <w:lastRenderedPageBreak/>
               <w:t>Link</w:t>
             </w:r>
           </w:p>
@@ -18526,7 +18523,6 @@
                 <w:rFonts w:asciiTheme="majorHAnsi" w:hAnsiTheme="majorHAnsi" w:cstheme="majorHAnsi"/>
                 <w:szCs w:val="24"/>
               </w:rPr>
-              <w:lastRenderedPageBreak/>
               <w:t>IsActive</w:t>
             </w:r>
           </w:p>
@@ -19279,6 +19275,7 @@
           <w:b/>
           <w:szCs w:val="24"/>
         </w:rPr>
+        <w:lastRenderedPageBreak/>
         <w:t>Methods</w:t>
       </w:r>
       <w:r>
@@ -21174,7 +21171,6 @@
                 <w:rFonts w:asciiTheme="majorHAnsi" w:hAnsiTheme="majorHAnsi" w:cstheme="majorHAnsi"/>
                 <w:szCs w:val="24"/>
               </w:rPr>
-              <w:lastRenderedPageBreak/>
               <w:t>Health</w:t>
             </w:r>
           </w:p>
@@ -22045,6 +22041,7 @@
                 <w:rFonts w:asciiTheme="majorHAnsi" w:hAnsiTheme="majorHAnsi" w:cstheme="majorHAnsi"/>
                 <w:szCs w:val="24"/>
               </w:rPr>
+              <w:lastRenderedPageBreak/>
               <w:t>Washing</w:t>
             </w:r>
           </w:p>
@@ -22837,7 +22834,7 @@
           <w:lang w:val="en-US"/>
         </w:rPr>
       </w:pPr>
-      <w:bookmarkStart w:id="30" w:name="_Toc401390911"/>
+      <w:bookmarkStart w:id="31" w:name="_Toc401390911"/>
       <w:r>
         <w:rPr>
           <w:lang w:val="en-US"/>
@@ -23441,21 +23438,7 @@
                 <w:rFonts w:asciiTheme="majorHAnsi" w:hAnsiTheme="majorHAnsi" w:cstheme="majorHAnsi"/>
                 <w:szCs w:val="24"/>
               </w:rPr>
-              <w:t>AddStaff(</w:t>
-            </w:r>
-            <w:r>
-              <w:rPr>
-                <w:rFonts w:asciiTheme="majorHAnsi" w:hAnsiTheme="majorHAnsi" w:cstheme="majorHAnsi"/>
-                <w:szCs w:val="24"/>
-              </w:rPr>
-              <w:t>Account</w:t>
-            </w:r>
-            <w:r>
-              <w:rPr>
-                <w:rFonts w:asciiTheme="majorHAnsi" w:hAnsiTheme="majorHAnsi" w:cstheme="majorHAnsi"/>
-                <w:szCs w:val="24"/>
-              </w:rPr>
-              <w:t xml:space="preserve"> acc)</w:t>
+              <w:t>AddStaff(Account acc)</w:t>
             </w:r>
           </w:p>
         </w:tc>
@@ -23905,22 +23888,7 @@
                 <w:rFonts w:asciiTheme="majorHAnsi" w:hAnsiTheme="majorHAnsi" w:cstheme="majorHAnsi"/>
                 <w:szCs w:val="24"/>
               </w:rPr>
-              <w:lastRenderedPageBreak/>
-              <w:t>DeleteComment(</w:t>
-            </w:r>
-            <w:r>
-              <w:rPr>
-                <w:rFonts w:asciiTheme="majorHAnsi" w:hAnsiTheme="majorHAnsi" w:cstheme="majorHAnsi"/>
-                <w:szCs w:val="24"/>
-              </w:rPr>
-              <w:t>int</w:t>
-            </w:r>
-            <w:r>
-              <w:rPr>
-                <w:rFonts w:asciiTheme="majorHAnsi" w:hAnsiTheme="majorHAnsi" w:cstheme="majorHAnsi"/>
-                <w:szCs w:val="24"/>
-              </w:rPr>
-              <w:t xml:space="preserve"> commentId)</w:t>
+              <w:t>DeleteComment(int commentId)</w:t>
             </w:r>
           </w:p>
         </w:tc>
@@ -24010,21 +23978,7 @@
                 <w:rFonts w:asciiTheme="majorHAnsi" w:hAnsiTheme="majorHAnsi" w:cstheme="majorHAnsi"/>
                 <w:szCs w:val="24"/>
               </w:rPr>
-              <w:t>ManageFeeJR(</w:t>
-            </w:r>
-            <w:r>
-              <w:rPr>
-                <w:rFonts w:asciiTheme="majorHAnsi" w:hAnsiTheme="majorHAnsi" w:cstheme="majorHAnsi"/>
-                <w:szCs w:val="24"/>
-              </w:rPr>
-              <w:t>string</w:t>
-            </w:r>
-            <w:r>
-              <w:rPr>
-                <w:rFonts w:asciiTheme="majorHAnsi" w:hAnsiTheme="majorHAnsi" w:cstheme="majorHAnsi"/>
-                <w:szCs w:val="24"/>
-              </w:rPr>
-              <w:t xml:space="preserve"> SpriceJR)</w:t>
+              <w:t>ManageFeeJR(string SpriceJR)</w:t>
             </w:r>
             <w:r>
               <w:rPr>
@@ -24121,21 +24075,7 @@
                 <w:rFonts w:asciiTheme="majorHAnsi" w:hAnsiTheme="majorHAnsi" w:cstheme="majorHAnsi"/>
                 <w:szCs w:val="24"/>
               </w:rPr>
-              <w:t>ManageFeeRC(</w:t>
-            </w:r>
-            <w:r>
-              <w:rPr>
-                <w:rFonts w:asciiTheme="majorHAnsi" w:hAnsiTheme="majorHAnsi" w:cstheme="majorHAnsi"/>
-                <w:szCs w:val="24"/>
-              </w:rPr>
-              <w:t>string</w:t>
-            </w:r>
-            <w:r>
-              <w:rPr>
-                <w:rFonts w:asciiTheme="majorHAnsi" w:hAnsiTheme="majorHAnsi" w:cstheme="majorHAnsi"/>
-                <w:szCs w:val="24"/>
-              </w:rPr>
-              <w:t xml:space="preserve"> SpriceRC)</w:t>
+              <w:t>ManageFeeRC(string SpriceRC)</w:t>
             </w:r>
           </w:p>
         </w:tc>
@@ -24232,21 +24172,7 @@
                 <w:rFonts w:asciiTheme="majorHAnsi" w:hAnsiTheme="majorHAnsi" w:cstheme="majorHAnsi"/>
                 <w:szCs w:val="24"/>
               </w:rPr>
-              <w:t>eeSPW(</w:t>
-            </w:r>
-            <w:r>
-              <w:rPr>
-                <w:rFonts w:asciiTheme="majorHAnsi" w:hAnsiTheme="majorHAnsi" w:cstheme="majorHAnsi"/>
-                <w:szCs w:val="24"/>
-              </w:rPr>
-              <w:t>string</w:t>
-            </w:r>
-            <w:r>
-              <w:rPr>
-                <w:rFonts w:asciiTheme="majorHAnsi" w:hAnsiTheme="majorHAnsi" w:cstheme="majorHAnsi"/>
-                <w:szCs w:val="24"/>
-              </w:rPr>
-              <w:t xml:space="preserve"> SSPW)</w:t>
+              <w:t>eeSPW(string SSPW)</w:t>
             </w:r>
           </w:p>
         </w:tc>
@@ -24343,21 +24269,7 @@
                 <w:rFonts w:asciiTheme="majorHAnsi" w:hAnsiTheme="majorHAnsi" w:cstheme="majorHAnsi"/>
                 <w:szCs w:val="24"/>
               </w:rPr>
-              <w:t>anageMaxWeek(</w:t>
-            </w:r>
-            <w:r>
-              <w:rPr>
-                <w:rFonts w:asciiTheme="majorHAnsi" w:hAnsiTheme="majorHAnsi" w:cstheme="majorHAnsi"/>
-                <w:szCs w:val="24"/>
-              </w:rPr>
-              <w:t>string</w:t>
-            </w:r>
-            <w:r>
-              <w:rPr>
-                <w:rFonts w:asciiTheme="majorHAnsi" w:hAnsiTheme="majorHAnsi" w:cstheme="majorHAnsi"/>
-                <w:szCs w:val="24"/>
-              </w:rPr>
-              <w:t xml:space="preserve"> sMaxWeek)</w:t>
+              <w:t>anageMaxWeek(string sMaxWeek)</w:t>
             </w:r>
           </w:p>
         </w:tc>
@@ -24436,11 +24348,12 @@
         <w:spacing w:before="0" w:after="0"/>
       </w:pPr>
       <w:r>
+        <w:lastRenderedPageBreak/>
         <w:t>Sequence Diagram</w:t>
       </w:r>
-      <w:bookmarkEnd w:id="28"/>
       <w:bookmarkEnd w:id="29"/>
       <w:bookmarkEnd w:id="30"/>
+      <w:bookmarkEnd w:id="31"/>
       <w:r>
         <w:t xml:space="preserve"> </w:t>
       </w:r>
@@ -24453,7 +24366,7 @@
           <w:lang w:val="en-US"/>
         </w:rPr>
       </w:pPr>
-      <w:bookmarkStart w:id="31" w:name="_Toc401390912"/>
+      <w:bookmarkStart w:id="32" w:name="_Toc401390912"/>
       <w:r>
         <w:rPr>
           <w:noProof/>
@@ -24530,7 +24443,7 @@
         </w:rPr>
         <w:t>Login</w:t>
       </w:r>
-      <w:bookmarkEnd w:id="31"/>
+      <w:bookmarkEnd w:id="32"/>
     </w:p>
     <w:p>
       <w:pPr>
@@ -24576,13 +24489,12 @@
           <w:lang w:val="en-US"/>
         </w:rPr>
       </w:pPr>
-      <w:bookmarkStart w:id="32" w:name="_Toc401390913"/>
+      <w:bookmarkStart w:id="33" w:name="_Toc401390913"/>
       <w:r>
         <w:rPr>
           <w:noProof/>
           <w:lang w:val="en-US" w:eastAsia="en-US"/>
         </w:rPr>
-        <w:lastRenderedPageBreak/>
         <w:drawing>
           <wp:anchor distT="0" distB="0" distL="114300" distR="114300" simplePos="0" relativeHeight="251686912" behindDoc="1" locked="0" layoutInCell="1" allowOverlap="1" wp14:anchorId="4822A120" wp14:editId="738C18A5">
             <wp:simplePos x="0" y="0"/>
@@ -24654,7 +24566,7 @@
         </w:rPr>
         <w:t>Advance Search</w:t>
       </w:r>
-      <w:bookmarkEnd w:id="32"/>
+      <w:bookmarkEnd w:id="33"/>
     </w:p>
     <w:p>
       <w:pPr>
@@ -24703,14 +24615,15 @@
           <w:lang w:val="en-US"/>
         </w:rPr>
       </w:pPr>
-      <w:bookmarkStart w:id="33" w:name="_Toc401390914"/>
+      <w:bookmarkStart w:id="34" w:name="_Toc401390914"/>
       <w:r>
         <w:rPr>
           <w:lang w:val="en-US"/>
         </w:rPr>
+        <w:lastRenderedPageBreak/>
         <w:t>AddMaid</w:t>
       </w:r>
-      <w:bookmarkEnd w:id="33"/>
+      <w:bookmarkEnd w:id="34"/>
     </w:p>
     <w:p>
       <w:pPr>
@@ -24829,14 +24742,13 @@
           <w:lang w:val="en-US"/>
         </w:rPr>
       </w:pPr>
-      <w:bookmarkStart w:id="34" w:name="_Toc385622528"/>
-      <w:bookmarkStart w:id="35" w:name="_Toc401390915"/>
+      <w:bookmarkStart w:id="35" w:name="_Toc385622528"/>
+      <w:bookmarkStart w:id="36" w:name="_Toc401390915"/>
       <w:r>
         <w:rPr>
           <w:noProof/>
           <w:lang w:val="en-US" w:eastAsia="en-US"/>
         </w:rPr>
-        <w:lastRenderedPageBreak/>
         <w:drawing>
           <wp:anchor distT="0" distB="0" distL="114300" distR="114300" simplePos="0" relativeHeight="251689984" behindDoc="1" locked="0" layoutInCell="1" allowOverlap="1" wp14:anchorId="07E1D54E" wp14:editId="7DC0D54B">
             <wp:simplePos x="0" y="0"/>
@@ -24902,14 +24814,14 @@
           </wp:anchor>
         </w:drawing>
       </w:r>
-      <w:bookmarkEnd w:id="34"/>
+      <w:bookmarkEnd w:id="35"/>
       <w:r>
         <w:rPr>
           <w:lang w:val="en-US"/>
         </w:rPr>
         <w:t>Manage Maid Profile</w:t>
       </w:r>
-      <w:bookmarkEnd w:id="35"/>
+      <w:bookmarkEnd w:id="36"/>
     </w:p>
     <w:p>
       <w:pPr>
@@ -24959,14 +24871,15 @@
           <w:lang w:val="en-US"/>
         </w:rPr>
       </w:pPr>
-      <w:bookmarkStart w:id="36" w:name="_Toc381307901"/>
-      <w:bookmarkStart w:id="37" w:name="_Toc385622530"/>
-      <w:bookmarkStart w:id="38" w:name="_Toc401390916"/>
+      <w:bookmarkStart w:id="37" w:name="_Toc381307901"/>
+      <w:bookmarkStart w:id="38" w:name="_Toc385622530"/>
+      <w:bookmarkStart w:id="39" w:name="_Toc401390916"/>
       <w:r>
         <w:rPr>
           <w:noProof/>
           <w:lang w:val="en-US" w:eastAsia="en-US"/>
         </w:rPr>
+        <w:lastRenderedPageBreak/>
         <w:drawing>
           <wp:anchor distT="0" distB="0" distL="114300" distR="114300" simplePos="0" relativeHeight="251691008" behindDoc="1" locked="0" layoutInCell="1" allowOverlap="1" wp14:anchorId="3C722457" wp14:editId="01E8F700">
             <wp:simplePos x="0" y="0"/>
@@ -25032,15 +24945,15 @@
           </wp:anchor>
         </w:drawing>
       </w:r>
-      <w:bookmarkEnd w:id="36"/>
       <w:bookmarkEnd w:id="37"/>
+      <w:bookmarkEnd w:id="38"/>
       <w:r>
         <w:rPr>
           <w:lang w:val="en-US"/>
         </w:rPr>
         <w:t>Remove Job</w:t>
       </w:r>
-      <w:bookmarkEnd w:id="38"/>
+      <w:bookmarkEnd w:id="39"/>
     </w:p>
     <w:p>
       <w:pPr>
@@ -25091,15 +25004,14 @@
       <w:pPr>
         <w:pStyle w:val="Heading4"/>
       </w:pPr>
-      <w:bookmarkStart w:id="39" w:name="_Toc381307902"/>
-      <w:bookmarkStart w:id="40" w:name="_Toc385622531"/>
-      <w:bookmarkStart w:id="41" w:name="_Toc401390917"/>
+      <w:bookmarkStart w:id="40" w:name="_Toc381307902"/>
+      <w:bookmarkStart w:id="41" w:name="_Toc385622531"/>
+      <w:bookmarkStart w:id="42" w:name="_Toc401390917"/>
       <w:r>
         <w:rPr>
           <w:noProof/>
           <w:lang w:val="en-US" w:eastAsia="en-US"/>
         </w:rPr>
-        <w:lastRenderedPageBreak/>
         <w:drawing>
           <wp:anchor distT="0" distB="0" distL="114300" distR="114300" simplePos="0" relativeHeight="251692032" behindDoc="1" locked="0" layoutInCell="1" allowOverlap="1" wp14:anchorId="1624022F" wp14:editId="7E747E8A">
             <wp:simplePos x="0" y="0"/>
@@ -25165,12 +25077,12 @@
           </wp:anchor>
         </w:drawing>
       </w:r>
-      <w:bookmarkEnd w:id="39"/>
       <w:bookmarkEnd w:id="40"/>
+      <w:bookmarkEnd w:id="41"/>
       <w:r>
         <w:t>Post Request</w:t>
       </w:r>
-      <w:bookmarkEnd w:id="41"/>
+      <w:bookmarkEnd w:id="42"/>
     </w:p>
     <w:p>
       <w:pPr>
@@ -25219,13 +25131,14 @@
           <w:lang w:val="en-US"/>
         </w:rPr>
       </w:pPr>
-      <w:bookmarkStart w:id="42" w:name="_Toc385622532"/>
-      <w:bookmarkStart w:id="43" w:name="_Toc401390918"/>
+      <w:bookmarkStart w:id="43" w:name="_Toc385622532"/>
+      <w:bookmarkStart w:id="44" w:name="_Toc401390918"/>
       <w:r>
         <w:rPr>
           <w:noProof/>
           <w:lang w:val="en-US" w:eastAsia="en-US"/>
         </w:rPr>
+        <w:lastRenderedPageBreak/>
         <w:drawing>
           <wp:anchor distT="0" distB="0" distL="114300" distR="114300" simplePos="0" relativeHeight="251693056" behindDoc="1" locked="0" layoutInCell="1" allowOverlap="1" wp14:anchorId="7294081E" wp14:editId="34085006">
             <wp:simplePos x="0" y="0"/>
@@ -25291,14 +25204,14 @@
           </wp:anchor>
         </w:drawing>
       </w:r>
-      <w:bookmarkEnd w:id="42"/>
+      <w:bookmarkEnd w:id="43"/>
       <w:r>
         <w:rPr>
           <w:lang w:val="en-US"/>
         </w:rPr>
         <w:t>Add Request</w:t>
       </w:r>
-      <w:bookmarkEnd w:id="43"/>
+      <w:bookmarkEnd w:id="44"/>
     </w:p>
     <w:p>
       <w:pPr>
@@ -25318,15 +25231,14 @@
           <w:lang w:val="en-US"/>
         </w:rPr>
       </w:pPr>
-      <w:bookmarkStart w:id="44" w:name="_Toc381307906"/>
-      <w:bookmarkStart w:id="45" w:name="_Toc385622533"/>
-      <w:bookmarkStart w:id="46" w:name="_Toc401390919"/>
+      <w:bookmarkStart w:id="45" w:name="_Toc381307906"/>
+      <w:bookmarkStart w:id="46" w:name="_Toc385622533"/>
+      <w:bookmarkStart w:id="47" w:name="_Toc401390919"/>
       <w:r>
         <w:rPr>
           <w:noProof/>
           <w:lang w:val="en-US" w:eastAsia="en-US"/>
         </w:rPr>
-        <w:lastRenderedPageBreak/>
         <w:drawing>
           <wp:anchor distT="0" distB="0" distL="114300" distR="114300" simplePos="0" relativeHeight="251694080" behindDoc="1" locked="0" layoutInCell="1" allowOverlap="1" wp14:anchorId="57E06EDF" wp14:editId="580A52AD">
             <wp:simplePos x="0" y="0"/>
@@ -25392,15 +25304,15 @@
           </wp:anchor>
         </w:drawing>
       </w:r>
-      <w:bookmarkEnd w:id="44"/>
       <w:bookmarkEnd w:id="45"/>
+      <w:bookmarkEnd w:id="46"/>
       <w:r>
         <w:rPr>
           <w:lang w:val="en-US"/>
         </w:rPr>
         <w:t>Run KMean</w:t>
       </w:r>
-      <w:bookmarkEnd w:id="46"/>
+      <w:bookmarkEnd w:id="47"/>
     </w:p>
     <w:p>
       <w:pPr>
@@ -25446,14 +25358,14 @@
           <w:lang w:val="en-US"/>
         </w:rPr>
       </w:pPr>
-      <w:bookmarkStart w:id="47" w:name="_Toc401390920"/>
+      <w:bookmarkStart w:id="48" w:name="_Toc401390920"/>
       <w:r>
         <w:rPr>
           <w:lang w:val="en-US"/>
         </w:rPr>
         <w:t>Register</w:t>
       </w:r>
-      <w:bookmarkEnd w:id="47"/>
+      <w:bookmarkEnd w:id="48"/>
     </w:p>
     <w:p/>
     <w:p/>
@@ -25466,6 +25378,7 @@
         <w:rPr>
           <w:noProof/>
         </w:rPr>
+        <w:lastRenderedPageBreak/>
         <w:drawing>
           <wp:anchor distT="0" distB="0" distL="114300" distR="114300" simplePos="0" relativeHeight="251695104" behindDoc="1" locked="0" layoutInCell="1" allowOverlap="1" wp14:anchorId="33B423C0" wp14:editId="20CC4655">
             <wp:simplePos x="0" y="0"/>
@@ -25547,15 +25460,14 @@
           <w:lang w:val="en-US"/>
         </w:rPr>
       </w:pPr>
-      <w:bookmarkStart w:id="48" w:name="_Toc381307915"/>
-      <w:bookmarkStart w:id="49" w:name="_Toc385622535"/>
-      <w:bookmarkStart w:id="50" w:name="_Toc401390921"/>
+      <w:bookmarkStart w:id="49" w:name="_Toc381307915"/>
+      <w:bookmarkStart w:id="50" w:name="_Toc385622535"/>
+      <w:bookmarkStart w:id="51" w:name="_Toc401390921"/>
       <w:r>
         <w:rPr>
           <w:noProof/>
           <w:lang w:val="en-US" w:eastAsia="en-US"/>
         </w:rPr>
-        <w:lastRenderedPageBreak/>
         <w:drawing>
           <wp:anchor distT="0" distB="0" distL="114300" distR="114300" simplePos="0" relativeHeight="251696128" behindDoc="1" locked="0" layoutInCell="1" allowOverlap="1" wp14:anchorId="546EBCE9" wp14:editId="375220AB">
             <wp:simplePos x="0" y="0"/>
@@ -25621,15 +25533,15 @@
           </wp:anchor>
         </w:drawing>
       </w:r>
-      <w:bookmarkEnd w:id="48"/>
       <w:bookmarkEnd w:id="49"/>
+      <w:bookmarkEnd w:id="50"/>
       <w:r>
         <w:rPr>
           <w:lang w:val="en-US"/>
         </w:rPr>
         <w:t>Search</w:t>
       </w:r>
-      <w:bookmarkEnd w:id="50"/>
+      <w:bookmarkEnd w:id="51"/>
     </w:p>
     <w:p>
       <w:pPr>
@@ -25676,15 +25588,15 @@
         <w:pStyle w:val="Heading3"/>
         <w:spacing w:before="0" w:after="0"/>
       </w:pPr>
-      <w:bookmarkStart w:id="51" w:name="_Toc381307924"/>
-      <w:bookmarkStart w:id="52" w:name="_Toc385622539"/>
-      <w:bookmarkStart w:id="53" w:name="_Toc401390922"/>
+      <w:bookmarkStart w:id="52" w:name="_Toc381307924"/>
+      <w:bookmarkStart w:id="53" w:name="_Toc385622539"/>
+      <w:bookmarkStart w:id="54" w:name="_Toc401390922"/>
       <w:r>
         <w:t>User Interface Design/ Hardware Interface Design (if any)</w:t>
       </w:r>
-      <w:bookmarkEnd w:id="51"/>
       <w:bookmarkEnd w:id="52"/>
       <w:bookmarkEnd w:id="53"/>
+      <w:bookmarkEnd w:id="54"/>
     </w:p>
     <w:p>
       <w:r>
@@ -25696,15 +25608,16 @@
         <w:pStyle w:val="Heading3"/>
         <w:spacing w:before="0" w:after="0"/>
       </w:pPr>
-      <w:bookmarkStart w:id="54" w:name="_Toc381307925"/>
-      <w:bookmarkStart w:id="55" w:name="_Toc385622540"/>
-      <w:bookmarkStart w:id="56" w:name="_Toc401390923"/>
+      <w:bookmarkStart w:id="55" w:name="_Toc381307925"/>
+      <w:bookmarkStart w:id="56" w:name="_Toc385622540"/>
+      <w:bookmarkStart w:id="57" w:name="_Toc401390923"/>
       <w:r>
+        <w:lastRenderedPageBreak/>
         <w:t>Database Design</w:t>
       </w:r>
-      <w:bookmarkEnd w:id="54"/>
       <w:bookmarkEnd w:id="55"/>
       <w:bookmarkEnd w:id="56"/>
+      <w:bookmarkEnd w:id="57"/>
     </w:p>
     <w:p>
       <w:pPr>
@@ -25825,19 +25738,19 @@
           <w:lang w:val="en-US"/>
         </w:rPr>
       </w:pPr>
-      <w:bookmarkStart w:id="57" w:name="_Toc381307926"/>
-      <w:bookmarkStart w:id="58" w:name="_Toc385554509"/>
-      <w:bookmarkStart w:id="59" w:name="_Toc401390924"/>
-      <w:bookmarkStart w:id="60" w:name="_Toc385622556"/>
+      <w:bookmarkStart w:id="58" w:name="_Toc381307926"/>
+      <w:bookmarkStart w:id="59" w:name="_Toc385554509"/>
+      <w:bookmarkStart w:id="60" w:name="_Toc401390924"/>
+      <w:bookmarkStart w:id="61" w:name="_Toc385622556"/>
       <w:r>
         <w:rPr>
           <w:lang w:val="en-US"/>
         </w:rPr>
         <w:t>Tables description</w:t>
       </w:r>
-      <w:bookmarkEnd w:id="57"/>
       <w:bookmarkEnd w:id="58"/>
       <w:bookmarkEnd w:id="59"/>
+      <w:bookmarkEnd w:id="60"/>
     </w:p>
     <w:tbl>
       <w:tblPr>
@@ -26040,7 +25953,6 @@
                 <w:rFonts w:asciiTheme="majorHAnsi" w:hAnsiTheme="majorHAnsi" w:cstheme="majorHAnsi"/>
                 <w:szCs w:val="24"/>
               </w:rPr>
-              <w:lastRenderedPageBreak/>
               <w:t>2</w:t>
             </w:r>
           </w:p>
@@ -26995,24 +26907,24 @@
           <w:lang w:val="en-US"/>
         </w:rPr>
       </w:pPr>
-      <w:bookmarkStart w:id="61" w:name="_Toc381307927"/>
-      <w:bookmarkStart w:id="62" w:name="_Toc385554510"/>
-      <w:bookmarkStart w:id="63" w:name="_Toc401390925"/>
+      <w:bookmarkStart w:id="62" w:name="_Toc381307927"/>
+      <w:bookmarkStart w:id="63" w:name="_Toc385554510"/>
+      <w:bookmarkStart w:id="64" w:name="_Toc401390925"/>
       <w:r>
         <w:rPr>
           <w:lang w:val="en-US"/>
         </w:rPr>
         <w:t>A</w:t>
       </w:r>
-      <w:bookmarkEnd w:id="61"/>
       <w:bookmarkEnd w:id="62"/>
+      <w:bookmarkEnd w:id="63"/>
       <w:r>
         <w:rPr>
           <w:lang w:val="en-US"/>
         </w:rPr>
         <w:t>count</w:t>
       </w:r>
-      <w:bookmarkEnd w:id="63"/>
+      <w:bookmarkEnd w:id="64"/>
     </w:p>
     <w:tbl>
       <w:tblPr>
@@ -27240,6 +27152,7 @@
                 <w:rFonts w:asciiTheme="majorHAnsi" w:hAnsiTheme="majorHAnsi" w:cstheme="majorHAnsi"/>
                 <w:szCs w:val="24"/>
               </w:rPr>
+              <w:lastRenderedPageBreak/>
               <w:t>AccountId</w:t>
             </w:r>
           </w:p>
@@ -28793,16 +28706,16 @@
           <w:lang w:val="en-US"/>
         </w:rPr>
       </w:pPr>
-      <w:bookmarkStart w:id="64" w:name="_Toc401390926"/>
-      <w:bookmarkStart w:id="65" w:name="_Toc381307928"/>
-      <w:bookmarkStart w:id="66" w:name="_Toc385554511"/>
+      <w:bookmarkStart w:id="65" w:name="_Toc401390926"/>
+      <w:bookmarkStart w:id="66" w:name="_Toc381307928"/>
+      <w:bookmarkStart w:id="67" w:name="_Toc385554511"/>
       <w:r>
         <w:rPr>
           <w:lang w:val="en-US"/>
         </w:rPr>
         <w:t>Apply</w:t>
       </w:r>
-      <w:bookmarkEnd w:id="64"/>
+      <w:bookmarkEnd w:id="65"/>
     </w:p>
     <w:tbl>
       <w:tblPr>
@@ -29313,16 +29226,16 @@
           <w:lang w:val="en-US"/>
         </w:rPr>
       </w:pPr>
-      <w:bookmarkStart w:id="67" w:name="_Toc401390927"/>
-      <w:bookmarkEnd w:id="65"/>
+      <w:bookmarkStart w:id="68" w:name="_Toc401390927"/>
       <w:bookmarkEnd w:id="66"/>
+      <w:bookmarkEnd w:id="67"/>
       <w:r>
         <w:rPr>
           <w:lang w:val="en-US"/>
         </w:rPr>
         <w:t>Comment</w:t>
       </w:r>
-      <w:bookmarkEnd w:id="67"/>
+      <w:bookmarkEnd w:id="68"/>
     </w:p>
     <w:tbl>
       <w:tblPr>
@@ -29860,7 +29773,6 @@
                 <w:rFonts w:asciiTheme="majorHAnsi" w:hAnsiTheme="majorHAnsi" w:cstheme="majorHAnsi"/>
                 <w:szCs w:val="24"/>
               </w:rPr>
-              <w:lastRenderedPageBreak/>
               <w:t>JobRequestId</w:t>
             </w:r>
           </w:p>
@@ -30269,14 +30181,14 @@
           <w:lang w:val="en-US"/>
         </w:rPr>
       </w:pPr>
-      <w:bookmarkStart w:id="68" w:name="_Toc401390928"/>
+      <w:bookmarkStart w:id="69" w:name="_Toc401390928"/>
       <w:r>
         <w:rPr>
           <w:lang w:val="en-US"/>
         </w:rPr>
         <w:t>Customer</w:t>
       </w:r>
-      <w:bookmarkEnd w:id="68"/>
+      <w:bookmarkEnd w:id="69"/>
     </w:p>
     <w:tbl>
       <w:tblPr>
@@ -30773,14 +30685,14 @@
           <w:lang w:val="en-US"/>
         </w:rPr>
       </w:pPr>
-      <w:bookmarkStart w:id="69" w:name="_Toc401390929"/>
+      <w:bookmarkStart w:id="70" w:name="_Toc401390929"/>
       <w:r>
         <w:rPr>
           <w:lang w:val="en-US"/>
         </w:rPr>
         <w:t>JobRequest</w:t>
       </w:r>
-      <w:bookmarkEnd w:id="69"/>
+      <w:bookmarkEnd w:id="70"/>
     </w:p>
     <w:tbl>
       <w:tblPr>
@@ -31009,6 +30921,7 @@
                 <w:rFonts w:asciiTheme="majorHAnsi" w:hAnsiTheme="majorHAnsi" w:cstheme="majorHAnsi"/>
                 <w:szCs w:val="24"/>
               </w:rPr>
+              <w:lastRenderedPageBreak/>
               <w:t>JobRequestId</w:t>
             </w:r>
           </w:p>
@@ -32721,14 +32634,14 @@
           <w:lang w:val="en-US"/>
         </w:rPr>
       </w:pPr>
-      <w:bookmarkStart w:id="70" w:name="_Toc401390930"/>
+      <w:bookmarkStart w:id="71" w:name="_Toc401390930"/>
       <w:r>
         <w:rPr>
           <w:lang w:val="en-US"/>
         </w:rPr>
         <w:t>Maid</w:t>
       </w:r>
-      <w:bookmarkEnd w:id="70"/>
+      <w:bookmarkEnd w:id="71"/>
     </w:p>
     <w:tbl>
       <w:tblPr>
@@ -33245,7 +33158,6 @@
                 <w:rFonts w:asciiTheme="majorHAnsi" w:hAnsiTheme="majorHAnsi" w:cstheme="majorHAnsi"/>
                 <w:szCs w:val="24"/>
               </w:rPr>
-              <w:lastRenderedPageBreak/>
               <w:t>MaidMediator</w:t>
             </w:r>
           </w:p>
@@ -35164,14 +35076,15 @@
           <w:lang w:val="en-US"/>
         </w:rPr>
       </w:pPr>
-      <w:bookmarkStart w:id="71" w:name="_Toc401390931"/>
+      <w:bookmarkStart w:id="72" w:name="_Toc401390931"/>
       <w:r>
         <w:rPr>
           <w:lang w:val="en-US"/>
         </w:rPr>
+        <w:lastRenderedPageBreak/>
         <w:t>MaidMediator</w:t>
       </w:r>
-      <w:bookmarkEnd w:id="71"/>
+      <w:bookmarkEnd w:id="72"/>
     </w:p>
     <w:tbl>
       <w:tblPr>
@@ -35529,7 +35442,7 @@
           <w:lang w:val="en-US"/>
         </w:rPr>
       </w:pPr>
-      <w:bookmarkStart w:id="72" w:name="_Toc401390932"/>
+      <w:bookmarkStart w:id="73" w:name="_Toc401390932"/>
       <w:r>
         <w:rPr>
           <w:lang w:val="en-US"/>
@@ -36349,21 +36262,7 @@
                 <w:rFonts w:asciiTheme="majorHAnsi" w:hAnsiTheme="majorHAnsi" w:cstheme="majorHAnsi"/>
                 <w:szCs w:val="24"/>
               </w:rPr>
-              <w:t>nvarchar(</w:t>
-            </w:r>
-            <w:r>
-              <w:rPr>
-                <w:rFonts w:asciiTheme="majorHAnsi" w:hAnsiTheme="majorHAnsi" w:cstheme="majorHAnsi"/>
-                <w:szCs w:val="24"/>
-              </w:rPr>
-              <w:t>1</w:t>
-            </w:r>
-            <w:r>
-              <w:rPr>
-                <w:rFonts w:asciiTheme="majorHAnsi" w:hAnsiTheme="majorHAnsi" w:cstheme="majorHAnsi"/>
-                <w:szCs w:val="24"/>
-              </w:rPr>
-              <w:t>00)</w:t>
+              <w:t>nvarchar(100)</w:t>
             </w:r>
           </w:p>
         </w:tc>
@@ -36612,7 +36511,7 @@
         </w:rPr>
         <w:t>Rating</w:t>
       </w:r>
-      <w:bookmarkEnd w:id="72"/>
+      <w:bookmarkEnd w:id="73"/>
       <w:r>
         <w:rPr>
           <w:lang w:val="en-US"/>
@@ -37404,14 +37303,14 @@
           <w:lang w:val="en-US"/>
         </w:rPr>
       </w:pPr>
-      <w:bookmarkStart w:id="73" w:name="_Toc401390933"/>
+      <w:bookmarkStart w:id="74" w:name="_Toc401390933"/>
       <w:r>
         <w:rPr>
           <w:lang w:val="en-US"/>
         </w:rPr>
         <w:t>Recruitment</w:t>
       </w:r>
-      <w:bookmarkEnd w:id="73"/>
+      <w:bookmarkEnd w:id="74"/>
     </w:p>
     <w:tbl>
       <w:tblPr>
@@ -37782,7 +37681,6 @@
                 <w:rFonts w:asciiTheme="majorHAnsi" w:hAnsiTheme="majorHAnsi" w:cstheme="majorHAnsi"/>
                 <w:szCs w:val="24"/>
               </w:rPr>
-              <w:lastRenderedPageBreak/>
               <w:t>SkillRefId</w:t>
             </w:r>
           </w:p>
@@ -38889,14 +38787,15 @@
           <w:lang w:val="en-US"/>
         </w:rPr>
       </w:pPr>
-      <w:bookmarkStart w:id="74" w:name="_Toc401390934"/>
+      <w:bookmarkStart w:id="75" w:name="_Toc401390934"/>
       <w:r>
         <w:rPr>
           <w:lang w:val="en-US"/>
         </w:rPr>
+        <w:lastRenderedPageBreak/>
         <w:t>SkillCategory</w:t>
       </w:r>
-      <w:bookmarkEnd w:id="74"/>
+      <w:bookmarkEnd w:id="75"/>
     </w:p>
     <w:tbl>
       <w:tblPr>
@@ -39390,7 +39289,7 @@
           <w:lang w:val="en-US"/>
         </w:rPr>
       </w:pPr>
-      <w:bookmarkStart w:id="75" w:name="_Toc401390935"/>
+      <w:bookmarkStart w:id="76" w:name="_Toc401390935"/>
       <w:r>
         <w:rPr>
           <w:lang w:val="en-US"/>
@@ -39409,7 +39308,7 @@
         </w:rPr>
         <w:t>tance</w:t>
       </w:r>
-      <w:bookmarkEnd w:id="75"/>
+      <w:bookmarkEnd w:id="76"/>
     </w:p>
     <w:tbl>
       <w:tblPr>
@@ -40615,14 +40514,14 @@
           <w:lang w:val="en-US"/>
         </w:rPr>
       </w:pPr>
-      <w:bookmarkStart w:id="76" w:name="_Toc401390936"/>
+      <w:bookmarkStart w:id="77" w:name="_Toc401390936"/>
       <w:r>
         <w:rPr>
           <w:lang w:val="en-US"/>
         </w:rPr>
         <w:t>SkillReference</w:t>
       </w:r>
-      <w:bookmarkEnd w:id="76"/>
+      <w:bookmarkEnd w:id="77"/>
     </w:p>
     <w:tbl>
       <w:tblPr>
@@ -41457,7 +41356,6 @@
                 <w:rFonts w:asciiTheme="majorHAnsi" w:hAnsiTheme="majorHAnsi" w:cstheme="majorHAnsi"/>
                 <w:szCs w:val="24"/>
               </w:rPr>
-              <w:lastRenderedPageBreak/>
               <w:t>LanguageChina</w:t>
             </w:r>
           </w:p>
@@ -42716,6 +42614,7 @@
                 <w:rFonts w:asciiTheme="majorHAnsi" w:hAnsiTheme="majorHAnsi" w:cstheme="majorHAnsi"/>
                 <w:szCs w:val="24"/>
               </w:rPr>
+              <w:lastRenderedPageBreak/>
               <w:t>Salary</w:t>
             </w:r>
           </w:p>
@@ -44584,14 +44483,14 @@
           <w:lang w:val="en-US"/>
         </w:rPr>
       </w:pPr>
-      <w:bookmarkStart w:id="77" w:name="_Toc401390937"/>
+      <w:bookmarkStart w:id="78" w:name="_Toc401390937"/>
       <w:r>
         <w:rPr>
           <w:lang w:val="en-US"/>
         </w:rPr>
         <w:t>Staff</w:t>
       </w:r>
-      <w:bookmarkEnd w:id="77"/>
+      <w:bookmarkEnd w:id="78"/>
     </w:p>
     <w:tbl>
       <w:tblPr>
@@ -44971,14 +44870,13 @@
       <w:pPr>
         <w:pStyle w:val="Heading3"/>
       </w:pPr>
-      <w:bookmarkStart w:id="78" w:name="_Toc401390938"/>
-      <w:bookmarkEnd w:id="60"/>
+      <w:bookmarkStart w:id="79" w:name="_Toc401390938"/>
+      <w:bookmarkEnd w:id="61"/>
       <w:r>
         <w:rPr>
           <w:rFonts w:eastAsiaTheme="minorEastAsia"/>
           <w:lang w:val="en-US"/>
         </w:rPr>
-        <w:lastRenderedPageBreak/>
         <w:t xml:space="preserve">Business Intelligence Agent: </w:t>
       </w:r>
       <w:r>
@@ -44988,7 +44886,7 @@
         </w:rPr>
         <w:t>Suggestion Method</w:t>
       </w:r>
-      <w:bookmarkEnd w:id="78"/>
+      <w:bookmarkEnd w:id="79"/>
     </w:p>
     <w:p>
       <w:pPr>
@@ -44997,18 +44895,16 @@
           <w:lang w:val="en-US"/>
         </w:rPr>
       </w:pPr>
-      <w:bookmarkStart w:id="79" w:name="_Toc385622557"/>
-      <w:bookmarkStart w:id="80" w:name="_Toc401390939"/>
-      <w:bookmarkStart w:id="81" w:name="_GoBack"/>
-      <w:bookmarkEnd w:id="81"/>
+      <w:bookmarkStart w:id="80" w:name="_Toc385622557"/>
+      <w:bookmarkStart w:id="81" w:name="_Toc401390939"/>
       <w:r>
         <w:rPr>
           <w:lang w:val="en-US"/>
         </w:rPr>
         <w:t>Overview:</w:t>
       </w:r>
-      <w:bookmarkEnd w:id="79"/>
       <w:bookmarkEnd w:id="80"/>
+      <w:bookmarkEnd w:id="81"/>
     </w:p>
     <w:p>
       <w:r>
@@ -45169,6 +45065,7 @@
         <w:rPr>
           <w:b/>
         </w:rPr>
+        <w:lastRenderedPageBreak/>
         <w:t>KNN</w:t>
       </w:r>
     </w:p>
@@ -46616,7 +46513,7 @@
             <w:sz w:val="20"/>
             <w:szCs w:val="20"/>
           </w:rPr>
-          <w:t>25</w:t>
+          <w:t>6</w:t>
         </w:r>
         <w:r>
           <w:rPr>
@@ -51968,7 +51865,7 @@
 </file>
 
 <file path=customXml/itemProps1.xml><?xml version="1.0" encoding="utf-8"?>
-<ds:datastoreItem xmlns:ds="http://schemas.openxmlformats.org/officeDocument/2006/customXml" ds:itemID="{3A42F292-4822-4135-ACC9-FF81F30C9C72}">
+<ds:datastoreItem xmlns:ds="http://schemas.openxmlformats.org/officeDocument/2006/customXml" ds:itemID="{881AB1C7-F48B-4797-9782-56969186BF29}">
   <ds:schemaRefs>
     <ds:schemaRef ds:uri="http://schemas.openxmlformats.org/officeDocument/2006/bibliography"/>
   </ds:schemaRefs>
